--- a/weekRecord/7.19.docx
+++ b/weekRecord/7.19.docx
@@ -321,6 +321,12 @@
             <w:insideH w:val="single" w:color="F4B083" w:sz="4" w:space="0"/>
             <w:insideV w:val="single" w:color="F4B083" w:sz="4" w:space="0"/>
           </w:tblBorders>
+          <w:tblCellMar>
+            <w:top w:w="0" w:type="dxa"/>
+            <w:left w:w="108" w:type="dxa"/>
+            <w:bottom w:w="0" w:type="dxa"/>
+            <w:right w:w="108" w:type="dxa"/>
+          </w:tblCellMar>
         </w:tblPrEx>
         <w:trPr>
           <w:trHeight w:val="1383" w:hRule="atLeast"/>
@@ -533,11 +539,12 @@
           <w:p>
             <w:pPr>
               <w:numPr>
+                <w:ilvl w:val="0"/>
                 <w:numId w:val="0"/>
               </w:numPr>
               <w:ind w:firstLine="480" w:firstLineChars="200"/>
               <w:rPr>
-                <w:rFonts w:hint="eastAsia"/>
+                <w:rFonts w:hint="default"/>
                 <w:sz w:val="24"/>
                 <w:szCs w:val="24"/>
                 <w:lang w:val="en-US" w:eastAsia="zh-CN"/>
@@ -550,7 +557,7 @@
                 <w:szCs w:val="24"/>
                 <w:lang w:val="en-US" w:eastAsia="zh-CN"/>
               </w:rPr>
-              <w:t>这周系统地学习了机器学习的模型评估与选择，线性回归，逻辑回归，决策树，贝叶斯的分类器。并进行了数学推导以及进行了代码实现</w:t>
+              <w:t>这周系统地学习了机器学习的模型评估与选择，线性回归，逻辑回归，决策树，贝叶斯的分类器。并进行了数学推导以及进行了代码实现。但是模型评估与检测部分知识，线性回归的多分类学习，线性判别分析，随机森林，EM算法，等只是了解了思想，但是没有用代码实现</w:t>
             </w:r>
           </w:p>
           <w:p>
@@ -580,6 +587,7 @@
           <w:p>
             <w:pPr>
               <w:numPr>
+                <w:ilvl w:val="0"/>
                 <w:numId w:val="0"/>
               </w:numPr>
               <w:ind w:firstLine="480" w:firstLineChars="200"/>
@@ -603,6 +611,7 @@
           <w:p>
             <w:pPr>
               <w:numPr>
+                <w:ilvl w:val="0"/>
                 <w:numId w:val="0"/>
               </w:numPr>
               <w:rPr>
@@ -640,6 +649,8 @@
               </w:rPr>
               <w:t>（3）帮助家人实现数据分析；还在初级阶段</w:t>
             </w:r>
+            <w:bookmarkStart w:id="0" w:name="_GoBack"/>
+            <w:bookmarkEnd w:id="0"/>
           </w:p>
         </w:tc>
       </w:tr>
@@ -857,7 +868,7 @@
                 <w:rFonts w:hint="eastAsia"/>
                 <w:lang w:val="en-US" w:eastAsia="zh-CN"/>
               </w:rPr>
-              <w:t>机器学习：自主实现公式推导，深入理解算法含义，并用代码实现，多学习优秀的处理思路和技巧。</w:t>
+              <w:t>机器学习：自主实现公式推导，深入理解算法含义，并用代码实现，多学习优秀的处理思路和技巧</w:t>
             </w:r>
           </w:p>
           <w:p>
@@ -978,8 +989,6 @@
                 <w:rFonts w:hint="eastAsia"/>
               </w:rPr>
             </w:pPr>
-            <w:bookmarkStart w:id="0" w:name="_GoBack"/>
-            <w:bookmarkEnd w:id="0"/>
           </w:p>
         </w:tc>
       </w:tr>
